--- a/SOFT153 CW.docx
+++ b/SOFT153 CW.docx
@@ -57,13 +57,7 @@
         </w:numPr>
       </w:pPr>
       <w:r>
-        <w:t>Please find attached a Visual Studio solution with the linked list</w:t>
-      </w:r>
-      <w:r>
-        <w:t xml:space="preserve"> sorting</w:t>
-      </w:r>
-      <w:r>
-        <w:t xml:space="preserve"> functionality.</w:t>
+        <w:t>Please find attached a Visual Studio solution with the linked list sorting functionality.</w:t>
       </w:r>
     </w:p>
     <w:p>
@@ -421,7 +415,7 @@
         </w:tc>
         <w:tc>
           <w:tcPr>
-            <w:tcW w:w="1271" w:type="dxa"/>
+            <w:tcW w:w="1276" w:type="dxa"/>
           </w:tcPr>
           <w:p>
             <w:r>
@@ -446,7 +440,7 @@
         </w:tc>
         <w:tc>
           <w:tcPr>
-            <w:tcW w:w="1271" w:type="dxa"/>
+            <w:tcW w:w="1276" w:type="dxa"/>
           </w:tcPr>
           <w:p>
             <w:r>
@@ -471,7 +465,7 @@
         </w:tc>
         <w:tc>
           <w:tcPr>
-            <w:tcW w:w="1271" w:type="dxa"/>
+            <w:tcW w:w="1276" w:type="dxa"/>
           </w:tcPr>
           <w:p>
             <w:r>
@@ -496,7 +490,7 @@
         </w:tc>
         <w:tc>
           <w:tcPr>
-            <w:tcW w:w="1271" w:type="dxa"/>
+            <w:tcW w:w="1276" w:type="dxa"/>
           </w:tcPr>
           <w:p>
             <w:r>
@@ -521,7 +515,7 @@
         </w:tc>
         <w:tc>
           <w:tcPr>
-            <w:tcW w:w="1271" w:type="dxa"/>
+            <w:tcW w:w="1276" w:type="dxa"/>
           </w:tcPr>
           <w:p>
             <w:r>
@@ -546,7 +540,7 @@
         </w:tc>
         <w:tc>
           <w:tcPr>
-            <w:tcW w:w="1271" w:type="dxa"/>
+            <w:tcW w:w="1276" w:type="dxa"/>
           </w:tcPr>
           <w:p>
             <w:r>
@@ -571,7 +565,7 @@
         </w:tc>
         <w:tc>
           <w:tcPr>
-            <w:tcW w:w="1271" w:type="dxa"/>
+            <w:tcW w:w="1276" w:type="dxa"/>
           </w:tcPr>
           <w:p>
             <w:r>
@@ -596,7 +590,7 @@
         </w:tc>
         <w:tc>
           <w:tcPr>
-            <w:tcW w:w="1271" w:type="dxa"/>
+            <w:tcW w:w="1276" w:type="dxa"/>
           </w:tcPr>
           <w:p>
             <w:r>
@@ -606,14 +600,13 @@
         </w:tc>
       </w:tr>
     </w:tbl>
-    <w:p/>
     <w:p>
       <w:r>
         <w:rPr>
           <w:noProof/>
         </w:rPr>
         <w:drawing>
-          <wp:inline distT="0" distB="0" distL="0" distR="0" wp14:anchorId="6812791E" wp14:editId="536D8EB8">
+          <wp:inline distT="0" distB="0" distL="0" distR="0" wp14:anchorId="692C7B9B" wp14:editId="6A8EC6BE">
             <wp:extent cx="5486400" cy="3200400"/>
             <wp:effectExtent l="0" t="0" r="0" b="0"/>
             <wp:docPr id="4" name="Chart 4"/>
@@ -627,95 +620,18 @@
         </w:drawing>
       </w:r>
     </w:p>
-    <w:p/>
     <w:p>
       <w:pPr>
         <w:rPr>
           <w:u w:val="single"/>
         </w:rPr>
       </w:pPr>
-    </w:p>
-    <w:p>
-      <w:pPr>
-        <w:rPr>
-          <w:u w:val="single"/>
-        </w:rPr>
-      </w:pPr>
-    </w:p>
-    <w:p>
-      <w:pPr>
-        <w:rPr>
-          <w:u w:val="single"/>
-        </w:rPr>
-      </w:pPr>
-    </w:p>
-    <w:p>
-      <w:pPr>
-        <w:rPr>
-          <w:u w:val="single"/>
-        </w:rPr>
-      </w:pPr>
-    </w:p>
-    <w:p>
-      <w:pPr>
-        <w:rPr>
-          <w:u w:val="single"/>
-        </w:rPr>
-      </w:pPr>
-    </w:p>
-    <w:p>
-      <w:pPr>
-        <w:rPr>
-          <w:u w:val="single"/>
-        </w:rPr>
-      </w:pPr>
-    </w:p>
-    <w:p>
-      <w:pPr>
-        <w:rPr>
-          <w:u w:val="single"/>
-        </w:rPr>
-      </w:pPr>
-    </w:p>
-    <w:p>
-      <w:pPr>
-        <w:rPr>
-          <w:u w:val="single"/>
-        </w:rPr>
-      </w:pPr>
-    </w:p>
-    <w:p>
-      <w:pPr>
-        <w:rPr>
-          <w:u w:val="single"/>
-        </w:rPr>
-      </w:pPr>
-    </w:p>
-    <w:p>
-      <w:pPr>
-        <w:rPr>
-          <w:u w:val="single"/>
-        </w:rPr>
-      </w:pPr>
-    </w:p>
-    <w:p>
-      <w:pPr>
-        <w:rPr>
-          <w:u w:val="single"/>
-        </w:rPr>
-      </w:pPr>
-    </w:p>
-    <w:p>
-      <w:pPr>
-        <w:rPr>
-          <w:u w:val="single"/>
-        </w:rPr>
-      </w:pPr>
+      <w:bookmarkStart w:id="0" w:name="_GoBack"/>
+      <w:bookmarkEnd w:id="0"/>
       <w:r>
         <w:rPr>
           <w:u w:val="single"/>
         </w:rPr>
-        <w:lastRenderedPageBreak/>
         <w:t>Comparison</w:t>
       </w:r>
     </w:p>
@@ -760,8 +676,6 @@
       <w:r>
         <w:t>.</w:t>
       </w:r>
-      <w:bookmarkStart w:id="0" w:name="_GoBack"/>
-      <w:bookmarkEnd w:id="0"/>
     </w:p>
     <w:sectPr>
       <w:pgSz w:w="11906" w:h="16838"/>
@@ -1085,6 +999,7 @@
     <w:lsdException w:name="HTML Sample" w:semiHidden="1" w:unhideWhenUsed="1"/>
     <w:lsdException w:name="HTML Typewriter" w:semiHidden="1" w:unhideWhenUsed="1"/>
     <w:lsdException w:name="HTML Variable" w:semiHidden="1" w:unhideWhenUsed="1"/>
+    <w:lsdException w:name="Normal Table" w:semiHidden="1" w:unhideWhenUsed="1"/>
     <w:lsdException w:name="annotation subject" w:semiHidden="1" w:unhideWhenUsed="1"/>
     <w:lsdException w:name="No List" w:semiHidden="1" w:unhideWhenUsed="1"/>
     <w:lsdException w:name="Outline List 1" w:semiHidden="1" w:unhideWhenUsed="1"/>
@@ -1131,8 +1046,10 @@
     <w:lsdException w:name="Table Subtle 2" w:semiHidden="1" w:unhideWhenUsed="1"/>
     <w:lsdException w:name="Table Web 1" w:semiHidden="1" w:unhideWhenUsed="1"/>
     <w:lsdException w:name="Table Web 2" w:semiHidden="1" w:unhideWhenUsed="1"/>
+    <w:lsdException w:name="Table Web 3" w:semiHidden="1" w:unhideWhenUsed="1"/>
     <w:lsdException w:name="Balloon Text" w:semiHidden="1" w:unhideWhenUsed="1"/>
     <w:lsdException w:name="Table Grid" w:uiPriority="39"/>
+    <w:lsdException w:name="Table Theme" w:semiHidden="1" w:unhideWhenUsed="1"/>
     <w:lsdException w:name="Placeholder Text" w:semiHidden="1"/>
     <w:lsdException w:name="No Spacing" w:uiPriority="1" w:qFormat="1"/>
     <w:lsdException w:name="Light Shading" w:uiPriority="60"/>
@@ -2017,7 +1934,7 @@
           <c:smooth val="1"/>
           <c:extLst>
             <c:ext xmlns:c16="http://schemas.microsoft.com/office/drawing/2014/chart" uri="{C3380CC4-5D6E-409C-BE32-E72D297353CC}">
-              <c16:uniqueId val="{00000000-534D-475E-AC51-6EFABEFF619F}"/>
+              <c16:uniqueId val="{00000000-B114-41FC-8993-AA5DF6A83C59}"/>
             </c:ext>
           </c:extLst>
         </c:ser>

--- a/SOFT153 CW.docx
+++ b/SOFT153 CW.docx
@@ -626,8 +626,6 @@
           <w:u w:val="single"/>
         </w:rPr>
       </w:pPr>
-      <w:bookmarkStart w:id="0" w:name="_GoBack"/>
-      <w:bookmarkEnd w:id="0"/>
       <w:r>
         <w:rPr>
           <w:u w:val="single"/>
@@ -671,11 +669,46 @@
         <w:t>time complexity pattern</w:t>
       </w:r>
       <w:r>
-        <w:t xml:space="preserve"> and quicksort clearly shows it more closely represents O(n log n)</w:t>
+        <w:t xml:space="preserve"> and quicksort clearly shows it more closely represents </w:t>
+      </w:r>
+      <w:proofErr w:type="gramStart"/>
+      <w:r>
+        <w:t>O(</w:t>
+      </w:r>
+      <w:proofErr w:type="gramEnd"/>
+      <w:r>
+        <w:t xml:space="preserve">n </w:t>
+      </w:r>
+      <w:r>
+        <w:lastRenderedPageBreak/>
+        <w:t>log n)</w:t>
       </w:r>
       <w:r>
         <w:t>.</w:t>
       </w:r>
+      <w:r>
+        <w:t xml:space="preserve"> </w:t>
+      </w:r>
+      <w:r>
+        <w:t xml:space="preserve">After some research it appears that my insertion sort is seemingly more efficient than the average </w:t>
+      </w:r>
+      <w:r>
+        <w:t>insertion sort which is O(n</w:t>
+      </w:r>
+      <w:r>
+        <w:rPr>
+          <w:vertAlign w:val="superscript"/>
+        </w:rPr>
+        <w:t>2</w:t>
+      </w:r>
+      <w:r>
+        <w:t>)</w:t>
+      </w:r>
+      <w:r>
+        <w:t>.</w:t>
+      </w:r>
+      <w:bookmarkStart w:id="0" w:name="_GoBack"/>
+      <w:bookmarkEnd w:id="0"/>
     </w:p>
     <w:sectPr>
       <w:pgSz w:w="11906" w:h="16838"/>

--- a/SOFT153 CW.docx
+++ b/SOFT153 CW.docx
@@ -31,8 +31,14 @@
           <w:ilvl w:val="0"/>
           <w:numId w:val="1"/>
         </w:numPr>
+        <w:rPr>
+          <w:sz w:val="20"/>
+        </w:rPr>
       </w:pPr>
       <w:r>
+        <w:rPr>
+          <w:sz w:val="20"/>
+        </w:rPr>
         <w:t>Doubly linked list:</w:t>
       </w:r>
     </w:p>
@@ -43,8 +49,14 @@
           <w:ilvl w:val="0"/>
           <w:numId w:val="2"/>
         </w:numPr>
+        <w:rPr>
+          <w:sz w:val="20"/>
+        </w:rPr>
       </w:pPr>
       <w:r>
+        <w:rPr>
+          <w:sz w:val="20"/>
+        </w:rPr>
         <w:t xml:space="preserve">Please find attached a Visual Studio solution with the linked list functionality. </w:t>
       </w:r>
     </w:p>
@@ -55,16 +67,16 @@
           <w:ilvl w:val="0"/>
           <w:numId w:val="2"/>
         </w:numPr>
+        <w:rPr>
+          <w:sz w:val="20"/>
+        </w:rPr>
       </w:pPr>
       <w:r>
+        <w:rPr>
+          <w:sz w:val="20"/>
+        </w:rPr>
         <w:t>Please find attached a Visual Studio solution with the linked list sorting functionality.</w:t>
       </w:r>
-    </w:p>
-    <w:p>
-      <w:pPr>
-        <w:pStyle w:val="ListParagraph"/>
-        <w:ind w:left="1080"/>
-      </w:pPr>
     </w:p>
     <w:p>
       <w:pPr>
@@ -74,11 +86,13 @@
           <w:numId w:val="2"/>
         </w:numPr>
         <w:rPr>
+          <w:sz w:val="20"/>
           <w:u w:val="single"/>
         </w:rPr>
       </w:pPr>
       <w:r>
         <w:rPr>
+          <w:sz w:val="20"/>
           <w:u w:val="single"/>
         </w:rPr>
         <w:t>Run-time complexity</w:t>
@@ -87,11 +101,13 @@
     <w:p>
       <w:pPr>
         <w:rPr>
+          <w:sz w:val="20"/>
           <w:u w:val="single"/>
         </w:rPr>
       </w:pPr>
       <w:r>
         <w:rPr>
+          <w:sz w:val="20"/>
           <w:u w:val="single"/>
         </w:rPr>
         <w:t>Quicksort</w:t>
@@ -116,7 +132,15 @@
             <w:tcW w:w="1553" w:type="dxa"/>
           </w:tcPr>
           <w:p>
+            <w:pPr>
+              <w:rPr>
+                <w:sz w:val="20"/>
+              </w:rPr>
+            </w:pPr>
             <w:r>
+              <w:rPr>
+                <w:sz w:val="20"/>
+              </w:rPr>
               <w:t>Nodes</w:t>
             </w:r>
           </w:p>
@@ -126,7 +150,15 @@
             <w:tcW w:w="1553" w:type="dxa"/>
           </w:tcPr>
           <w:p>
+            <w:pPr>
+              <w:rPr>
+                <w:sz w:val="20"/>
+              </w:rPr>
+            </w:pPr>
             <w:r>
+              <w:rPr>
+                <w:sz w:val="20"/>
+              </w:rPr>
               <w:t>Time (ms)</w:t>
             </w:r>
           </w:p>
@@ -141,7 +173,15 @@
             <w:tcW w:w="1553" w:type="dxa"/>
           </w:tcPr>
           <w:p>
+            <w:pPr>
+              <w:rPr>
+                <w:sz w:val="20"/>
+              </w:rPr>
+            </w:pPr>
             <w:r>
+              <w:rPr>
+                <w:sz w:val="20"/>
+              </w:rPr>
               <w:t>2000</w:t>
             </w:r>
           </w:p>
@@ -151,7 +191,15 @@
             <w:tcW w:w="1553" w:type="dxa"/>
           </w:tcPr>
           <w:p>
+            <w:pPr>
+              <w:rPr>
+                <w:sz w:val="20"/>
+              </w:rPr>
+            </w:pPr>
             <w:r>
+              <w:rPr>
+                <w:sz w:val="20"/>
+              </w:rPr>
               <w:t>34.9992</w:t>
             </w:r>
           </w:p>
@@ -166,7 +214,15 @@
             <w:tcW w:w="1553" w:type="dxa"/>
           </w:tcPr>
           <w:p>
+            <w:pPr>
+              <w:rPr>
+                <w:sz w:val="20"/>
+              </w:rPr>
+            </w:pPr>
             <w:r>
+              <w:rPr>
+                <w:sz w:val="20"/>
+              </w:rPr>
               <w:t>4000</w:t>
             </w:r>
           </w:p>
@@ -176,7 +232,15 @@
             <w:tcW w:w="1553" w:type="dxa"/>
           </w:tcPr>
           <w:p>
+            <w:pPr>
+              <w:rPr>
+                <w:sz w:val="20"/>
+              </w:rPr>
+            </w:pPr>
             <w:r>
+              <w:rPr>
+                <w:sz w:val="20"/>
+              </w:rPr>
               <w:t>148.9959</w:t>
             </w:r>
           </w:p>
@@ -191,7 +255,15 @@
             <w:tcW w:w="1553" w:type="dxa"/>
           </w:tcPr>
           <w:p>
+            <w:pPr>
+              <w:rPr>
+                <w:sz w:val="20"/>
+              </w:rPr>
+            </w:pPr>
             <w:r>
+              <w:rPr>
+                <w:sz w:val="20"/>
+              </w:rPr>
               <w:t>8000</w:t>
             </w:r>
           </w:p>
@@ -201,7 +273,15 @@
             <w:tcW w:w="1553" w:type="dxa"/>
           </w:tcPr>
           <w:p>
+            <w:pPr>
+              <w:rPr>
+                <w:sz w:val="20"/>
+              </w:rPr>
+            </w:pPr>
             <w:r>
+              <w:rPr>
+                <w:sz w:val="20"/>
+              </w:rPr>
               <w:t>653.9827</w:t>
             </w:r>
           </w:p>
@@ -216,7 +296,15 @@
             <w:tcW w:w="1553" w:type="dxa"/>
           </w:tcPr>
           <w:p>
+            <w:pPr>
+              <w:rPr>
+                <w:sz w:val="20"/>
+              </w:rPr>
+            </w:pPr>
             <w:r>
+              <w:rPr>
+                <w:sz w:val="20"/>
+              </w:rPr>
               <w:t>16000</w:t>
             </w:r>
           </w:p>
@@ -226,7 +314,15 @@
             <w:tcW w:w="1553" w:type="dxa"/>
           </w:tcPr>
           <w:p>
+            <w:pPr>
+              <w:rPr>
+                <w:sz w:val="20"/>
+              </w:rPr>
+            </w:pPr>
             <w:r>
+              <w:rPr>
+                <w:sz w:val="20"/>
+              </w:rPr>
               <w:t>3708.9952</w:t>
             </w:r>
           </w:p>
@@ -241,7 +337,15 @@
             <w:tcW w:w="1553" w:type="dxa"/>
           </w:tcPr>
           <w:p>
+            <w:pPr>
+              <w:rPr>
+                <w:sz w:val="20"/>
+              </w:rPr>
+            </w:pPr>
             <w:r>
+              <w:rPr>
+                <w:sz w:val="20"/>
+              </w:rPr>
               <w:t>32000</w:t>
             </w:r>
           </w:p>
@@ -251,7 +355,15 @@
             <w:tcW w:w="1553" w:type="dxa"/>
           </w:tcPr>
           <w:p>
+            <w:pPr>
+              <w:rPr>
+                <w:sz w:val="20"/>
+              </w:rPr>
+            </w:pPr>
             <w:r>
+              <w:rPr>
+                <w:sz w:val="20"/>
+              </w:rPr>
               <w:t>21066.443</w:t>
             </w:r>
           </w:p>
@@ -266,7 +378,15 @@
             <w:tcW w:w="1553" w:type="dxa"/>
           </w:tcPr>
           <w:p>
+            <w:pPr>
+              <w:rPr>
+                <w:sz w:val="20"/>
+              </w:rPr>
+            </w:pPr>
             <w:r>
+              <w:rPr>
+                <w:sz w:val="20"/>
+              </w:rPr>
               <w:t>64000</w:t>
             </w:r>
           </w:p>
@@ -276,7 +396,15 @@
             <w:tcW w:w="1553" w:type="dxa"/>
           </w:tcPr>
           <w:p>
+            <w:pPr>
+              <w:rPr>
+                <w:sz w:val="20"/>
+              </w:rPr>
+            </w:pPr>
             <w:r>
+              <w:rPr>
+                <w:sz w:val="20"/>
+              </w:rPr>
               <w:t>93996.6672</w:t>
             </w:r>
           </w:p>
@@ -291,7 +419,15 @@
             <w:tcW w:w="1553" w:type="dxa"/>
           </w:tcPr>
           <w:p>
+            <w:pPr>
+              <w:rPr>
+                <w:sz w:val="20"/>
+              </w:rPr>
+            </w:pPr>
             <w:r>
+              <w:rPr>
+                <w:sz w:val="20"/>
+              </w:rPr>
               <w:t>128000</w:t>
             </w:r>
           </w:p>
@@ -301,7 +437,15 @@
             <w:tcW w:w="1553" w:type="dxa"/>
           </w:tcPr>
           <w:p>
+            <w:pPr>
+              <w:rPr>
+                <w:sz w:val="20"/>
+              </w:rPr>
+            </w:pPr>
             <w:r>
+              <w:rPr>
+                <w:sz w:val="20"/>
+              </w:rPr>
               <w:t>465144.8786</w:t>
             </w:r>
           </w:p>
@@ -378,6 +522,13 @@
           <w:u w:val="single"/>
         </w:rPr>
       </w:pPr>
+    </w:p>
+    <w:p>
+      <w:pPr>
+        <w:rPr>
+          <w:u w:val="single"/>
+        </w:rPr>
+      </w:pPr>
       <w:r>
         <w:rPr>
           <w:u w:val="single"/>
@@ -405,10 +556,21 @@
             <w:tcW w:w="1271" w:type="dxa"/>
           </w:tcPr>
           <w:p>
+            <w:pPr>
+              <w:rPr>
+                <w:sz w:val="20"/>
+              </w:rPr>
+            </w:pPr>
             <w:r>
+              <w:rPr>
+                <w:sz w:val="20"/>
+              </w:rPr>
               <w:t>N</w:t>
             </w:r>
             <w:r>
+              <w:rPr>
+                <w:sz w:val="20"/>
+              </w:rPr>
               <w:t>odes</w:t>
             </w:r>
           </w:p>
@@ -418,7 +580,15 @@
             <w:tcW w:w="1276" w:type="dxa"/>
           </w:tcPr>
           <w:p>
+            <w:pPr>
+              <w:rPr>
+                <w:sz w:val="20"/>
+              </w:rPr>
+            </w:pPr>
             <w:r>
+              <w:rPr>
+                <w:sz w:val="20"/>
+              </w:rPr>
               <w:t>Time (ms)</w:t>
             </w:r>
           </w:p>
@@ -433,7 +603,15 @@
             <w:tcW w:w="1271" w:type="dxa"/>
           </w:tcPr>
           <w:p>
+            <w:pPr>
+              <w:rPr>
+                <w:sz w:val="20"/>
+              </w:rPr>
+            </w:pPr>
             <w:r>
+              <w:rPr>
+                <w:sz w:val="20"/>
+              </w:rPr>
               <w:t>2000</w:t>
             </w:r>
           </w:p>
@@ -443,7 +621,15 @@
             <w:tcW w:w="1276" w:type="dxa"/>
           </w:tcPr>
           <w:p>
+            <w:pPr>
+              <w:rPr>
+                <w:sz w:val="20"/>
+              </w:rPr>
+            </w:pPr>
             <w:r>
+              <w:rPr>
+                <w:sz w:val="20"/>
+              </w:rPr>
               <w:t>13.9997</w:t>
             </w:r>
           </w:p>
@@ -458,7 +644,15 @@
             <w:tcW w:w="1271" w:type="dxa"/>
           </w:tcPr>
           <w:p>
+            <w:pPr>
+              <w:rPr>
+                <w:sz w:val="20"/>
+              </w:rPr>
+            </w:pPr>
             <w:r>
+              <w:rPr>
+                <w:sz w:val="20"/>
+              </w:rPr>
               <w:t>4000</w:t>
             </w:r>
           </w:p>
@@ -468,7 +662,15 @@
             <w:tcW w:w="1276" w:type="dxa"/>
           </w:tcPr>
           <w:p>
+            <w:pPr>
+              <w:rPr>
+                <w:sz w:val="20"/>
+              </w:rPr>
+            </w:pPr>
             <w:r>
+              <w:rPr>
+                <w:sz w:val="20"/>
+              </w:rPr>
               <w:t>23.999</w:t>
             </w:r>
           </w:p>
@@ -483,7 +685,15 @@
             <w:tcW w:w="1271" w:type="dxa"/>
           </w:tcPr>
           <w:p>
+            <w:pPr>
+              <w:rPr>
+                <w:sz w:val="20"/>
+              </w:rPr>
+            </w:pPr>
             <w:r>
+              <w:rPr>
+                <w:sz w:val="20"/>
+              </w:rPr>
               <w:t>8000</w:t>
             </w:r>
           </w:p>
@@ -493,7 +703,15 @@
             <w:tcW w:w="1276" w:type="dxa"/>
           </w:tcPr>
           <w:p>
+            <w:pPr>
+              <w:rPr>
+                <w:sz w:val="20"/>
+              </w:rPr>
+            </w:pPr>
             <w:r>
+              <w:rPr>
+                <w:sz w:val="20"/>
+              </w:rPr>
               <w:t>99.9974</w:t>
             </w:r>
           </w:p>
@@ -508,7 +726,15 @@
             <w:tcW w:w="1271" w:type="dxa"/>
           </w:tcPr>
           <w:p>
+            <w:pPr>
+              <w:rPr>
+                <w:sz w:val="20"/>
+              </w:rPr>
+            </w:pPr>
             <w:r>
+              <w:rPr>
+                <w:sz w:val="20"/>
+              </w:rPr>
               <w:t>16000</w:t>
             </w:r>
           </w:p>
@@ -518,7 +744,15 @@
             <w:tcW w:w="1276" w:type="dxa"/>
           </w:tcPr>
           <w:p>
+            <w:pPr>
+              <w:rPr>
+                <w:sz w:val="20"/>
+              </w:rPr>
+            </w:pPr>
             <w:r>
+              <w:rPr>
+                <w:sz w:val="20"/>
+              </w:rPr>
               <w:t>441.9883</w:t>
             </w:r>
           </w:p>
@@ -533,7 +767,15 @@
             <w:tcW w:w="1271" w:type="dxa"/>
           </w:tcPr>
           <w:p>
+            <w:pPr>
+              <w:rPr>
+                <w:sz w:val="20"/>
+              </w:rPr>
+            </w:pPr>
             <w:r>
+              <w:rPr>
+                <w:sz w:val="20"/>
+              </w:rPr>
               <w:t>32000</w:t>
             </w:r>
           </w:p>
@@ -543,7 +785,15 @@
             <w:tcW w:w="1276" w:type="dxa"/>
           </w:tcPr>
           <w:p>
+            <w:pPr>
+              <w:rPr>
+                <w:sz w:val="20"/>
+              </w:rPr>
+            </w:pPr>
             <w:r>
+              <w:rPr>
+                <w:sz w:val="20"/>
+              </w:rPr>
               <w:t>2229.9427</w:t>
             </w:r>
           </w:p>
@@ -558,7 +808,15 @@
             <w:tcW w:w="1271" w:type="dxa"/>
           </w:tcPr>
           <w:p>
+            <w:pPr>
+              <w:rPr>
+                <w:sz w:val="20"/>
+              </w:rPr>
+            </w:pPr>
             <w:r>
+              <w:rPr>
+                <w:sz w:val="20"/>
+              </w:rPr>
               <w:t>64000</w:t>
             </w:r>
           </w:p>
@@ -568,7 +826,15 @@
             <w:tcW w:w="1276" w:type="dxa"/>
           </w:tcPr>
           <w:p>
+            <w:pPr>
+              <w:rPr>
+                <w:sz w:val="20"/>
+              </w:rPr>
+            </w:pPr>
             <w:r>
+              <w:rPr>
+                <w:sz w:val="20"/>
+              </w:rPr>
               <w:t>9776.741</w:t>
             </w:r>
           </w:p>
@@ -583,7 +849,15 @@
             <w:tcW w:w="1271" w:type="dxa"/>
           </w:tcPr>
           <w:p>
+            <w:pPr>
+              <w:rPr>
+                <w:sz w:val="20"/>
+              </w:rPr>
+            </w:pPr>
             <w:r>
+              <w:rPr>
+                <w:sz w:val="20"/>
+              </w:rPr>
               <w:t>128000</w:t>
             </w:r>
           </w:p>
@@ -593,7 +867,15 @@
             <w:tcW w:w="1276" w:type="dxa"/>
           </w:tcPr>
           <w:p>
+            <w:pPr>
+              <w:rPr>
+                <w:sz w:val="20"/>
+              </w:rPr>
+            </w:pPr>
             <w:r>
+              <w:rPr>
+                <w:sz w:val="20"/>
+              </w:rPr>
               <w:t>43889.2841</w:t>
             </w:r>
           </w:p>
@@ -659,52 +941,102 @@
       </w:r>
     </w:p>
     <w:p>
+      <w:pPr>
+        <w:rPr>
+          <w:sz w:val="20"/>
+        </w:rPr>
+      </w:pPr>
       <w:r>
+        <w:rPr>
+          <w:sz w:val="20"/>
+        </w:rPr>
         <w:t>As you can see when both insertion sort and quicksort are plotted on the same graph</w:t>
       </w:r>
       <w:r>
+        <w:rPr>
+          <w:sz w:val="20"/>
+        </w:rPr>
         <w:t xml:space="preserve">, insertion follows the O(n) </w:t>
       </w:r>
       <w:r>
+        <w:rPr>
+          <w:sz w:val="20"/>
+        </w:rPr>
         <w:t>time complexity pattern</w:t>
       </w:r>
       <w:r>
-        <w:t xml:space="preserve"> and quicksort clearly shows it more closely represents </w:t>
+        <w:rPr>
+          <w:sz w:val="20"/>
+        </w:rPr>
+        <w:t xml:space="preserve"> and quicksort clearly show</w:t>
+      </w:r>
+      <w:r>
+        <w:rPr>
+          <w:sz w:val="20"/>
+        </w:rPr>
+        <w:t>s</w:t>
+      </w:r>
+      <w:r>
+        <w:rPr>
+          <w:sz w:val="20"/>
+        </w:rPr>
+        <w:t xml:space="preserve"> it more closely represents </w:t>
       </w:r>
       <w:proofErr w:type="gramStart"/>
       <w:r>
+        <w:rPr>
+          <w:sz w:val="20"/>
+        </w:rPr>
         <w:t>O(</w:t>
       </w:r>
       <w:proofErr w:type="gramEnd"/>
       <w:r>
-        <w:t xml:space="preserve">n </w:t>
+        <w:rPr>
+          <w:sz w:val="20"/>
+        </w:rPr>
+        <w:t>n log n)</w:t>
       </w:r>
       <w:r>
-        <w:lastRenderedPageBreak/>
-        <w:t>log n)</w:t>
-      </w:r>
-      <w:r>
+        <w:rPr>
+          <w:sz w:val="20"/>
+        </w:rPr>
         <w:t>.</w:t>
       </w:r>
       <w:r>
+        <w:rPr>
+          <w:sz w:val="20"/>
+        </w:rPr>
         <w:t xml:space="preserve"> </w:t>
       </w:r>
       <w:r>
+        <w:rPr>
+          <w:sz w:val="20"/>
+        </w:rPr>
         <w:t xml:space="preserve">After some research it appears that my insertion sort is seemingly more efficient than the average </w:t>
       </w:r>
       <w:r>
+        <w:rPr>
+          <w:sz w:val="20"/>
+        </w:rPr>
         <w:t>insertion sort which is O(n</w:t>
       </w:r>
       <w:r>
         <w:rPr>
+          <w:sz w:val="20"/>
           <w:vertAlign w:val="superscript"/>
         </w:rPr>
         <w:t>2</w:t>
       </w:r>
       <w:r>
+        <w:rPr>
+          <w:sz w:val="20"/>
+        </w:rPr>
         <w:t>)</w:t>
       </w:r>
       <w:r>
+        <w:rPr>
+          <w:sz w:val="20"/>
+        </w:rPr>
         <w:t>.</w:t>
       </w:r>
       <w:bookmarkStart w:id="0" w:name="_GoBack"/>
